--- a/Final Project Report.docx
+++ b/Final Project Report.docx
@@ -316,12 +316,12 @@
         <w:t>The five functions scanned were `getYAMLfiles`, `scanForHTTP`, `scanForMissingSecurityContext`, and `getItemFromSecret` in scanner.py and `getYAMLfiles` in graphtaint.py.</w:t>
       </w:r>
     </w:p>
-    <w:p/>
     <w:p>
       <w:pPr>
         <w:pStyle w:val="Heading1"/>
       </w:pPr>
       <w:r>
+        <w:lastRenderedPageBreak/>
         <w:t>Lessons Learned</w:t>
       </w:r>
     </w:p>
@@ -335,6 +335,18 @@
       </w:pPr>
       <w:r>
         <w:t>Bandit is very picky about white space and does not like blsn.json at all because it is not formatted according to its standards.</w:t>
+      </w:r>
+    </w:p>
+    <w:p>
+      <w:pPr>
+        <w:pStyle w:val="ListParagraph"/>
+        <w:numPr>
+          <w:ilvl w:val="0"/>
+          <w:numId w:val="30"/>
+        </w:numPr>
+      </w:pPr>
+      <w:r>
+        <w:t>I had to push files independently to make sure they were up to Bandit’s standards.</w:t>
       </w:r>
     </w:p>
     <w:p>
